--- a/certifications/Notes.docx
+++ b/certifications/Notes.docx
@@ -47,6 +47,9 @@
       </w:r>
       <w:r>
         <w:t xml:space="preserve"> Transformer / Model</w:t>
+      </w:r>
+      <w:r>
+        <w:t xml:space="preserve"> </w:t>
       </w:r>
     </w:p>
     <w:p>
@@ -163,6 +166,43 @@
     </w:p>
     <w:p/>
     <w:p>
+      <w:r>
+        <w:t xml:space="preserve">Data Frame – </w:t>
+      </w:r>
+      <w:proofErr w:type="gramStart"/>
+      <w:r>
+        <w:rPr>
+          <w:color w:val="00B050"/>
+        </w:rPr>
+        <w:t>Transformer/</w:t>
+      </w:r>
+      <w:proofErr w:type="spellStart"/>
+      <w:r>
+        <w:rPr>
+          <w:color w:val="00B050"/>
+        </w:rPr>
+        <w:t>Model.transform</w:t>
+      </w:r>
+      <w:proofErr w:type="spellEnd"/>
+      <w:r>
+        <w:rPr>
+          <w:color w:val="00B050"/>
+        </w:rPr>
+        <w:t>(</w:t>
+      </w:r>
+      <w:proofErr w:type="gramEnd"/>
+      <w:r>
+        <w:rPr>
+          <w:color w:val="00B050"/>
+        </w:rPr>
+        <w:t>)</w:t>
+      </w:r>
+      <w:r>
+        <w:t xml:space="preserve"> –&gt; Data Frame</w:t>
+      </w:r>
+    </w:p>
+    <w:p/>
+    <w:p>
       <w:pPr>
         <w:rPr>
           <w:b/>
@@ -416,6 +456,210 @@
       </w:r>
     </w:p>
     <w:p/>
+    <w:p>
+      <w:pPr>
+        <w:rPr>
+          <w:b/>
+          <w:bCs/>
+          <w:sz w:val="28"/>
+          <w:szCs w:val="28"/>
+        </w:rPr>
+      </w:pPr>
+      <w:r>
+        <w:rPr>
+          <w:noProof/>
+        </w:rPr>
+        <w:drawing>
+          <wp:anchor distT="0" distB="0" distL="114300" distR="114300" simplePos="0" relativeHeight="251658240" behindDoc="0" locked="0" layoutInCell="1" allowOverlap="1" wp14:anchorId="133425ED" wp14:editId="04C54643">
+            <wp:simplePos x="0" y="0"/>
+            <wp:positionH relativeFrom="margin">
+              <wp:posOffset>3667760</wp:posOffset>
+            </wp:positionH>
+            <wp:positionV relativeFrom="paragraph">
+              <wp:posOffset>189230</wp:posOffset>
+            </wp:positionV>
+            <wp:extent cx="2237740" cy="1712595"/>
+            <wp:effectExtent l="0" t="0" r="0" b="1905"/>
+            <wp:wrapSquare wrapText="bothSides"/>
+            <wp:docPr id="1" name="Picture 1"/>
+            <wp:cNvGraphicFramePr>
+              <a:graphicFrameLocks xmlns:a="http://schemas.openxmlformats.org/drawingml/2006/main" noChangeAspect="1"/>
+            </wp:cNvGraphicFramePr>
+            <a:graphic xmlns:a="http://schemas.openxmlformats.org/drawingml/2006/main">
+              <a:graphicData uri="http://schemas.openxmlformats.org/drawingml/2006/picture">
+                <pic:pic xmlns:pic="http://schemas.openxmlformats.org/drawingml/2006/picture">
+                  <pic:nvPicPr>
+                    <pic:cNvPr id="1" name=""/>
+                    <pic:cNvPicPr/>
+                  </pic:nvPicPr>
+                  <pic:blipFill>
+                    <a:blip r:embed="rId5">
+                      <a:extLst>
+                        <a:ext uri="{28A0092B-C50C-407E-A947-70E740481C1C}">
+                          <a14:useLocalDpi xmlns:a14="http://schemas.microsoft.com/office/drawing/2010/main" val="0"/>
+                        </a:ext>
+                      </a:extLst>
+                    </a:blip>
+                    <a:stretch>
+                      <a:fillRect/>
+                    </a:stretch>
+                  </pic:blipFill>
+                  <pic:spPr>
+                    <a:xfrm>
+                      <a:off x="0" y="0"/>
+                      <a:ext cx="2237740" cy="1712595"/>
+                    </a:xfrm>
+                    <a:prstGeom prst="rect">
+                      <a:avLst/>
+                    </a:prstGeom>
+                  </pic:spPr>
+                </pic:pic>
+              </a:graphicData>
+            </a:graphic>
+            <wp14:sizeRelH relativeFrom="margin">
+              <wp14:pctWidth>0</wp14:pctWidth>
+            </wp14:sizeRelH>
+            <wp14:sizeRelV relativeFrom="margin">
+              <wp14:pctHeight>0</wp14:pctHeight>
+            </wp14:sizeRelV>
+          </wp:anchor>
+        </w:drawing>
+      </w:r>
+      <w:r>
+        <w:rPr>
+          <w:b/>
+          <w:bCs/>
+          <w:sz w:val="28"/>
+          <w:szCs w:val="28"/>
+        </w:rPr>
+        <w:t>Evaluation Metrics</w:t>
+      </w:r>
+    </w:p>
+    <w:p>
+      <w:r>
+        <w:t>ROC</w:t>
+      </w:r>
+      <w:r>
+        <w:t xml:space="preserve"> (</w:t>
+      </w:r>
+      <w:r>
+        <w:t>Receiver Operating Characteristic</w:t>
+      </w:r>
+      <w:r>
+        <w:t>)</w:t>
+      </w:r>
+      <w:r>
+        <w:t xml:space="preserve"> plots TP Rate against FP Rate.</w:t>
+      </w:r>
+    </w:p>
+    <w:p>
+      <w:pPr>
+        <w:pStyle w:val="ListParagraph"/>
+        <w:numPr>
+          <w:ilvl w:val="0"/>
+          <w:numId w:val="4"/>
+        </w:numPr>
+      </w:pPr>
+      <w:r>
+        <w:t>TP Rate = TP / T = TP / (TP + FN)</w:t>
+      </w:r>
+    </w:p>
+    <w:p>
+      <w:pPr>
+        <w:pStyle w:val="ListParagraph"/>
+        <w:numPr>
+          <w:ilvl w:val="1"/>
+          <w:numId w:val="4"/>
+        </w:numPr>
+      </w:pPr>
+      <w:r>
+        <w:t>Note: When FN is small, TP Rate is large. We want TPR to be large all the time.</w:t>
+      </w:r>
+    </w:p>
+    <w:p>
+      <w:pPr>
+        <w:pStyle w:val="ListParagraph"/>
+        <w:numPr>
+          <w:ilvl w:val="0"/>
+          <w:numId w:val="4"/>
+        </w:numPr>
+      </w:pPr>
+      <w:r>
+        <w:t>FP Rate = FP / F = FP / (FP + TN)</w:t>
+      </w:r>
+    </w:p>
+    <w:p>
+      <w:pPr>
+        <w:pStyle w:val="ListParagraph"/>
+        <w:numPr>
+          <w:ilvl w:val="1"/>
+          <w:numId w:val="4"/>
+        </w:numPr>
+      </w:pPr>
+      <w:r>
+        <w:t>Note: When TN is large, FP Rate is small. We want FPR to be small all the time.</w:t>
+      </w:r>
+    </w:p>
+    <w:p>
+      <w:pPr>
+        <w:rPr>
+          <w:color w:val="00B050"/>
+        </w:rPr>
+      </w:pPr>
+      <w:r>
+        <w:rPr>
+          <w:color w:val="00B050"/>
+        </w:rPr>
+        <w:t xml:space="preserve">One very important concept of ROC is </w:t>
+      </w:r>
+      <w:r>
+        <w:rPr>
+          <w:b/>
+          <w:bCs/>
+          <w:i/>
+          <w:iCs/>
+          <w:color w:val="00B050"/>
+        </w:rPr>
+        <w:t>ranking</w:t>
+      </w:r>
+      <w:r>
+        <w:rPr>
+          <w:color w:val="00B050"/>
+        </w:rPr>
+        <w:t xml:space="preserve"> of the prediction. All predictions, including 0 and 1, are ranked by probability from high to low, and then the TPR and FPR are calculated as the probability goes down. This process generates the curve that we see in the chart.</w:t>
+      </w:r>
+    </w:p>
+    <w:p>
+      <w:r>
+        <w:rPr>
+          <w:b/>
+          <w:bCs/>
+          <w:i/>
+          <w:iCs/>
+        </w:rPr>
+        <w:lastRenderedPageBreak/>
+        <w:t>Threshold tuning</w:t>
+      </w:r>
+      <w:r>
+        <w:t xml:space="preserve"> is a thing. Depending on the use case, we might want to adjust TP/FP by </w:t>
+      </w:r>
+      <w:r>
+        <w:t>changing the threshold.</w:t>
+      </w:r>
+    </w:p>
+    <w:p>
+      <w:r>
+        <w:t xml:space="preserve">Source of chart: </w:t>
+      </w:r>
+      <w:hyperlink r:id="rId6" w:history="1">
+        <w:r>
+          <w:rPr>
+            <w:rStyle w:val="Hyperlink"/>
+          </w:rPr>
+          <w:t>https://developers.google.com/machine-learning/crash-course/classification/roc-and-auc</w:t>
+        </w:r>
+      </w:hyperlink>
+    </w:p>
     <w:sectPr>
       <w:pgSz w:w="12240" w:h="15840"/>
       <w:pgMar w:top="1440" w:right="1440" w:bottom="1440" w:left="1440" w:header="720" w:footer="720" w:gutter="0"/>
@@ -631,6 +875,119 @@
     </w:lvl>
   </w:abstractNum>
   <w:abstractNum w:abstractNumId="2" w15:restartNumberingAfterBreak="0">
+    <w:nsid w:val="757B363C"/>
+    <w:multiLevelType w:val="hybridMultilevel"/>
+    <w:tmpl w:val="AF56E23E"/>
+    <w:lvl w:ilvl="0" w:tplc="04090001">
+      <w:start w:val="1"/>
+      <w:numFmt w:val="bullet"/>
+      <w:lvlText w:val=""/>
+      <w:lvlJc w:val="left"/>
+      <w:pPr>
+        <w:ind w:left="720" w:hanging="360"/>
+      </w:pPr>
+      <w:rPr>
+        <w:rFonts w:ascii="Symbol" w:hAnsi="Symbol" w:hint="default"/>
+      </w:rPr>
+    </w:lvl>
+    <w:lvl w:ilvl="1" w:tplc="04090003">
+      <w:start w:val="1"/>
+      <w:numFmt w:val="bullet"/>
+      <w:lvlText w:val="o"/>
+      <w:lvlJc w:val="left"/>
+      <w:pPr>
+        <w:ind w:left="1440" w:hanging="360"/>
+      </w:pPr>
+      <w:rPr>
+        <w:rFonts w:ascii="Courier New" w:hAnsi="Courier New" w:cs="Courier New" w:hint="default"/>
+      </w:rPr>
+    </w:lvl>
+    <w:lvl w:ilvl="2" w:tplc="04090005" w:tentative="1">
+      <w:start w:val="1"/>
+      <w:numFmt w:val="bullet"/>
+      <w:lvlText w:val=""/>
+      <w:lvlJc w:val="left"/>
+      <w:pPr>
+        <w:ind w:left="2160" w:hanging="360"/>
+      </w:pPr>
+      <w:rPr>
+        <w:rFonts w:ascii="Wingdings" w:hAnsi="Wingdings" w:hint="default"/>
+      </w:rPr>
+    </w:lvl>
+    <w:lvl w:ilvl="3" w:tplc="04090001" w:tentative="1">
+      <w:start w:val="1"/>
+      <w:numFmt w:val="bullet"/>
+      <w:lvlText w:val=""/>
+      <w:lvlJc w:val="left"/>
+      <w:pPr>
+        <w:ind w:left="2880" w:hanging="360"/>
+      </w:pPr>
+      <w:rPr>
+        <w:rFonts w:ascii="Symbol" w:hAnsi="Symbol" w:hint="default"/>
+      </w:rPr>
+    </w:lvl>
+    <w:lvl w:ilvl="4" w:tplc="04090003" w:tentative="1">
+      <w:start w:val="1"/>
+      <w:numFmt w:val="bullet"/>
+      <w:lvlText w:val="o"/>
+      <w:lvlJc w:val="left"/>
+      <w:pPr>
+        <w:ind w:left="3600" w:hanging="360"/>
+      </w:pPr>
+      <w:rPr>
+        <w:rFonts w:ascii="Courier New" w:hAnsi="Courier New" w:cs="Courier New" w:hint="default"/>
+      </w:rPr>
+    </w:lvl>
+    <w:lvl w:ilvl="5" w:tplc="04090005" w:tentative="1">
+      <w:start w:val="1"/>
+      <w:numFmt w:val="bullet"/>
+      <w:lvlText w:val=""/>
+      <w:lvlJc w:val="left"/>
+      <w:pPr>
+        <w:ind w:left="4320" w:hanging="360"/>
+      </w:pPr>
+      <w:rPr>
+        <w:rFonts w:ascii="Wingdings" w:hAnsi="Wingdings" w:hint="default"/>
+      </w:rPr>
+    </w:lvl>
+    <w:lvl w:ilvl="6" w:tplc="04090001" w:tentative="1">
+      <w:start w:val="1"/>
+      <w:numFmt w:val="bullet"/>
+      <w:lvlText w:val=""/>
+      <w:lvlJc w:val="left"/>
+      <w:pPr>
+        <w:ind w:left="5040" w:hanging="360"/>
+      </w:pPr>
+      <w:rPr>
+        <w:rFonts w:ascii="Symbol" w:hAnsi="Symbol" w:hint="default"/>
+      </w:rPr>
+    </w:lvl>
+    <w:lvl w:ilvl="7" w:tplc="04090003" w:tentative="1">
+      <w:start w:val="1"/>
+      <w:numFmt w:val="bullet"/>
+      <w:lvlText w:val="o"/>
+      <w:lvlJc w:val="left"/>
+      <w:pPr>
+        <w:ind w:left="5760" w:hanging="360"/>
+      </w:pPr>
+      <w:rPr>
+        <w:rFonts w:ascii="Courier New" w:hAnsi="Courier New" w:cs="Courier New" w:hint="default"/>
+      </w:rPr>
+    </w:lvl>
+    <w:lvl w:ilvl="8" w:tplc="04090005" w:tentative="1">
+      <w:start w:val="1"/>
+      <w:numFmt w:val="bullet"/>
+      <w:lvlText w:val=""/>
+      <w:lvlJc w:val="left"/>
+      <w:pPr>
+        <w:ind w:left="6480" w:hanging="360"/>
+      </w:pPr>
+      <w:rPr>
+        <w:rFonts w:ascii="Wingdings" w:hAnsi="Wingdings" w:hint="default"/>
+      </w:rPr>
+    </w:lvl>
+  </w:abstractNum>
+  <w:abstractNum w:abstractNumId="3" w15:restartNumberingAfterBreak="0">
     <w:nsid w:val="778330F5"/>
     <w:multiLevelType w:val="hybridMultilevel"/>
     <w:tmpl w:val="D2EA1C0C"/>
@@ -747,10 +1104,13 @@
     <w:abstractNumId w:val="1"/>
   </w:num>
   <w:num w:numId="2">
-    <w:abstractNumId w:val="2"/>
+    <w:abstractNumId w:val="3"/>
   </w:num>
   <w:num w:numId="3">
     <w:abstractNumId w:val="0"/>
+  </w:num>
+  <w:num w:numId="4">
+    <w:abstractNumId w:val="2"/>
   </w:num>
 </w:numbering>
 </file>
@@ -1189,6 +1549,18 @@
       <w:contextualSpacing/>
     </w:pPr>
   </w:style>
+  <w:style w:type="character" w:styleId="Hyperlink">
+    <w:name w:val="Hyperlink"/>
+    <w:basedOn w:val="DefaultParagraphFont"/>
+    <w:uiPriority w:val="99"/>
+    <w:semiHidden/>
+    <w:unhideWhenUsed/>
+    <w:rsid w:val="00370AFB"/>
+    <w:rPr>
+      <w:color w:val="0000FF"/>
+      <w:u w:val="single"/>
+    </w:rPr>
+  </w:style>
 </w:styles>
 </file>
 

--- a/certifications/Notes.docx
+++ b/certifications/Notes.docx
@@ -18,6 +18,56 @@
           <w:sz w:val="28"/>
           <w:szCs w:val="28"/>
         </w:rPr>
+        <w:t xml:space="preserve">When building machine learning models, start the thought process with </w:t>
+      </w:r>
+      <w:r>
+        <w:rPr>
+          <w:b/>
+          <w:bCs/>
+          <w:i/>
+          <w:iCs/>
+          <w:sz w:val="28"/>
+          <w:szCs w:val="28"/>
+        </w:rPr>
+        <w:t>pipeline</w:t>
+      </w:r>
+      <w:r>
+        <w:rPr>
+          <w:b/>
+          <w:bCs/>
+          <w:sz w:val="28"/>
+          <w:szCs w:val="28"/>
+        </w:rPr>
+        <w:t>.</w:t>
+      </w:r>
+    </w:p>
+    <w:p>
+      <w:pPr>
+        <w:rPr>
+          <w:rFonts w:hint="eastAsia"/>
+          <w:b/>
+          <w:bCs/>
+          <w:sz w:val="28"/>
+          <w:szCs w:val="28"/>
+        </w:rPr>
+      </w:pPr>
+    </w:p>
+    <w:p>
+      <w:pPr>
+        <w:rPr>
+          <w:b/>
+          <w:bCs/>
+          <w:sz w:val="28"/>
+          <w:szCs w:val="28"/>
+        </w:rPr>
+      </w:pPr>
+      <w:r>
+        <w:rPr>
+          <w:b/>
+          <w:bCs/>
+          <w:sz w:val="28"/>
+          <w:szCs w:val="28"/>
+        </w:rPr>
         <w:t>Pipelines</w:t>
       </w:r>
     </w:p>
@@ -29,21 +79,7 @@
         <w:rPr>
           <w:color w:val="00B050"/>
         </w:rPr>
-        <w:t xml:space="preserve">– using </w:t>
-      </w:r>
-      <w:proofErr w:type="gramStart"/>
-      <w:r>
-        <w:rPr>
-          <w:color w:val="00B050"/>
-        </w:rPr>
-        <w:t>fit(</w:t>
-      </w:r>
-      <w:proofErr w:type="gramEnd"/>
-      <w:r>
-        <w:rPr>
-          <w:color w:val="00B050"/>
-        </w:rPr>
-        <w:t>) –&gt;</w:t>
+        <w:t>– using fit() –&gt;</w:t>
       </w:r>
       <w:r>
         <w:t xml:space="preserve"> Transformer / Model</w:t>
@@ -80,19 +116,9 @@
           <w:numId w:val="1"/>
         </w:numPr>
       </w:pPr>
-      <w:proofErr w:type="spellStart"/>
-      <w:r>
-        <w:t>LogisticRegression</w:t>
-      </w:r>
-      <w:proofErr w:type="spellEnd"/>
-      <w:r>
-        <w:t xml:space="preserve"> -&gt; </w:t>
-      </w:r>
-      <w:proofErr w:type="spellStart"/>
-      <w:r>
-        <w:t>LogisticRegressionModel</w:t>
-      </w:r>
-      <w:proofErr w:type="spellEnd"/>
+      <w:r>
+        <w:t>LogisticRegression -&gt; LogisticRegressionModel</w:t>
+      </w:r>
     </w:p>
     <w:p>
       <w:pPr>
@@ -103,13 +129,8 @@
         </w:numPr>
       </w:pPr>
       <w:r>
-        <w:t xml:space="preserve">Pipeline -&gt; </w:t>
-      </w:r>
-      <w:proofErr w:type="spellStart"/>
-      <w:r>
-        <w:t>PipelineModel</w:t>
-      </w:r>
-      <w:proofErr w:type="spellEnd"/>
+        <w:t>Pipeline -&gt; PipelineModel</w:t>
+      </w:r>
     </w:p>
     <w:p>
       <w:pPr>
@@ -155,50 +176,46 @@
           <w:numId w:val="2"/>
         </w:numPr>
       </w:pPr>
-      <w:proofErr w:type="spellStart"/>
-      <w:r>
-        <w:t>HashingTF</w:t>
-      </w:r>
-      <w:proofErr w:type="spellEnd"/>
-      <w:r>
-        <w:t xml:space="preserve"> (is a transformer)</w:t>
+      <w:r>
+        <w:t>HashingTF (is a transformer)</w:t>
       </w:r>
     </w:p>
     <w:p/>
     <w:p>
+      <w:pPr>
+        <w:rPr>
+          <w:rFonts w:hint="eastAsia"/>
+        </w:rPr>
+      </w:pPr>
       <w:r>
         <w:t xml:space="preserve">Data Frame – </w:t>
       </w:r>
-      <w:proofErr w:type="gramStart"/>
       <w:r>
         <w:rPr>
           <w:color w:val="00B050"/>
         </w:rPr>
-        <w:t>Transformer/</w:t>
-      </w:r>
-      <w:proofErr w:type="spellStart"/>
-      <w:r>
-        <w:rPr>
-          <w:color w:val="00B050"/>
-        </w:rPr>
-        <w:t>Model.transform</w:t>
-      </w:r>
-      <w:proofErr w:type="spellEnd"/>
-      <w:r>
-        <w:rPr>
-          <w:color w:val="00B050"/>
-        </w:rPr>
-        <w:t>(</w:t>
-      </w:r>
-      <w:proofErr w:type="gramEnd"/>
-      <w:r>
-        <w:rPr>
-          <w:color w:val="00B050"/>
-        </w:rPr>
-        <w:t>)</w:t>
+        <w:t>Transformer/Model.transform()</w:t>
       </w:r>
       <w:r>
         <w:t xml:space="preserve"> –&gt; Data Frame</w:t>
+      </w:r>
+      <w:r>
+        <w:rPr>
+          <w:rFonts w:hint="eastAsia"/>
+        </w:rPr>
+        <w:t xml:space="preserve"> </w:t>
+      </w:r>
+      <w:r>
+        <w:t>with one</w:t>
+      </w:r>
+      <w:r>
+        <w:rPr>
+          <w:rFonts w:hint="eastAsia"/>
+        </w:rPr>
+        <w:t xml:space="preserve"> n</w:t>
+      </w:r>
+      <w:r>
+        <w:t>ew column</w:t>
       </w:r>
     </w:p>
     <w:p/>
@@ -211,13 +228,23 @@
           <w:szCs w:val="28"/>
         </w:rPr>
       </w:pPr>
-      <w:r>
+    </w:p>
+    <w:p>
+      <w:pPr>
         <w:rPr>
           <w:b/>
           <w:bCs/>
           <w:sz w:val="28"/>
           <w:szCs w:val="28"/>
         </w:rPr>
+      </w:pPr>
+      <w:r>
+        <w:rPr>
+          <w:b/>
+          <w:bCs/>
+          <w:sz w:val="28"/>
+          <w:szCs w:val="28"/>
+        </w:rPr>
         <w:t>Model selection and tuning</w:t>
       </w:r>
     </w:p>
@@ -225,70 +252,40 @@
       <w:r>
         <w:t xml:space="preserve">Three required components for </w:t>
       </w:r>
-      <w:proofErr w:type="spellStart"/>
-      <w:proofErr w:type="gramStart"/>
       <w:r>
         <w:rPr>
           <w:i/>
           <w:iCs/>
           <w:color w:val="2F5496" w:themeColor="accent1" w:themeShade="BF"/>
         </w:rPr>
-        <w:t>CrossValidator</w:t>
-      </w:r>
-      <w:proofErr w:type="spellEnd"/>
+        <w:t>CrossValidator()</w:t>
+      </w:r>
+      <w:r>
+        <w:t xml:space="preserve"> and </w:t>
+      </w:r>
       <w:r>
         <w:rPr>
           <w:i/>
           <w:iCs/>
           <w:color w:val="2F5496" w:themeColor="accent1" w:themeShade="BF"/>
         </w:rPr>
-        <w:t>(</w:t>
-      </w:r>
-      <w:proofErr w:type="gramEnd"/>
+        <w:t>Tra</w:t>
+      </w:r>
       <w:r>
         <w:rPr>
           <w:i/>
           <w:iCs/>
           <w:color w:val="2F5496" w:themeColor="accent1" w:themeShade="BF"/>
         </w:rPr>
-        <w:t>)</w:t>
-      </w:r>
-      <w:r>
-        <w:t xml:space="preserve"> and </w:t>
-      </w:r>
-      <w:proofErr w:type="spellStart"/>
+        <w:t>i</w:t>
+      </w:r>
       <w:r>
         <w:rPr>
           <w:i/>
           <w:iCs/>
           <w:color w:val="2F5496" w:themeColor="accent1" w:themeShade="BF"/>
         </w:rPr>
-        <w:t>Tra</w:t>
-      </w:r>
-      <w:r>
-        <w:rPr>
-          <w:i/>
-          <w:iCs/>
-          <w:color w:val="2F5496" w:themeColor="accent1" w:themeShade="BF"/>
-        </w:rPr>
-        <w:t>i</w:t>
-      </w:r>
-      <w:r>
-        <w:rPr>
-          <w:i/>
-          <w:iCs/>
-          <w:color w:val="2F5496" w:themeColor="accent1" w:themeShade="BF"/>
-        </w:rPr>
-        <w:t>nValidationSplit</w:t>
-      </w:r>
-      <w:proofErr w:type="spellEnd"/>
-      <w:r>
-        <w:rPr>
-          <w:i/>
-          <w:iCs/>
-          <w:color w:val="2F5496" w:themeColor="accent1" w:themeShade="BF"/>
-        </w:rPr>
-        <w:t>()</w:t>
+        <w:t>nValidationSplit()</w:t>
       </w:r>
     </w:p>
     <w:p>
@@ -311,41 +308,16 @@
           <w:numId w:val="3"/>
         </w:numPr>
       </w:pPr>
-      <w:proofErr w:type="spellStart"/>
-      <w:r>
-        <w:t>ParamGridBuilder</w:t>
-      </w:r>
-      <w:proofErr w:type="spellEnd"/>
-      <w:r>
-        <w:t xml:space="preserve">:  </w:t>
-      </w:r>
-      <w:proofErr w:type="spellStart"/>
-      <w:proofErr w:type="gramStart"/>
+      <w:r>
+        <w:t xml:space="preserve">ParamGridBuilder:  </w:t>
+      </w:r>
       <w:r>
         <w:rPr>
           <w:i/>
           <w:iCs/>
           <w:color w:val="2F5496" w:themeColor="accent1" w:themeShade="BF"/>
         </w:rPr>
-        <w:t>ParamGridBuilder</w:t>
-      </w:r>
-      <w:proofErr w:type="spellEnd"/>
-      <w:r>
-        <w:rPr>
-          <w:i/>
-          <w:iCs/>
-          <w:color w:val="2F5496" w:themeColor="accent1" w:themeShade="BF"/>
-        </w:rPr>
-        <w:t>(</w:t>
-      </w:r>
-      <w:proofErr w:type="gramEnd"/>
-      <w:r>
-        <w:rPr>
-          <w:i/>
-          <w:iCs/>
-          <w:color w:val="2F5496" w:themeColor="accent1" w:themeShade="BF"/>
-        </w:rPr>
-        <w:t>)</w:t>
+        <w:t>ParamGridBuilder()</w:t>
       </w:r>
     </w:p>
     <w:p>
@@ -359,90 +331,18 @@
       <w:r>
         <w:t xml:space="preserve">Evaluator: </w:t>
       </w:r>
-      <w:proofErr w:type="spellStart"/>
-      <w:proofErr w:type="gramStart"/>
       <w:r>
         <w:rPr>
           <w:i/>
           <w:iCs/>
           <w:color w:val="2F5496" w:themeColor="accent1" w:themeShade="BF"/>
         </w:rPr>
-        <w:t>RegressionEvaluator</w:t>
-      </w:r>
-      <w:proofErr w:type="spellEnd"/>
-      <w:r>
-        <w:rPr>
-          <w:i/>
-          <w:iCs/>
-          <w:color w:val="2F5496" w:themeColor="accent1" w:themeShade="BF"/>
-        </w:rPr>
-        <w:t>(</w:t>
-      </w:r>
-      <w:proofErr w:type="gramEnd"/>
-      <w:r>
-        <w:rPr>
-          <w:i/>
-          <w:iCs/>
-          <w:color w:val="2F5496" w:themeColor="accent1" w:themeShade="BF"/>
-        </w:rPr>
-        <w:t xml:space="preserve">), </w:t>
-      </w:r>
-      <w:proofErr w:type="spellStart"/>
-      <w:r>
-        <w:rPr>
-          <w:i/>
-          <w:iCs/>
-          <w:color w:val="2F5496" w:themeColor="accent1" w:themeShade="BF"/>
-        </w:rPr>
-        <w:t>BinaryClassifictionEvaluator</w:t>
-      </w:r>
-      <w:proofErr w:type="spellEnd"/>
-      <w:r>
-        <w:rPr>
-          <w:i/>
-          <w:iCs/>
-          <w:color w:val="2F5496" w:themeColor="accent1" w:themeShade="BF"/>
-        </w:rPr>
-        <w:t xml:space="preserve">(), </w:t>
-      </w:r>
-      <w:proofErr w:type="spellStart"/>
-      <w:r>
-        <w:rPr>
-          <w:i/>
-          <w:iCs/>
-          <w:color w:val="2F5496" w:themeColor="accent1" w:themeShade="BF"/>
-        </w:rPr>
-        <w:t>MulticlassClassficiationEvaluator</w:t>
-      </w:r>
-      <w:proofErr w:type="spellEnd"/>
-      <w:r>
-        <w:rPr>
-          <w:i/>
-          <w:iCs/>
-          <w:color w:val="2F5496" w:themeColor="accent1" w:themeShade="BF"/>
-        </w:rPr>
-        <w:t>()</w:t>
-      </w:r>
-    </w:p>
-    <w:p>
-      <w:r>
-        <w:t xml:space="preserve">After fitting </w:t>
-      </w:r>
-      <w:proofErr w:type="spellStart"/>
-      <w:r>
-        <w:t>CrossValidator</w:t>
-      </w:r>
-      <w:proofErr w:type="spellEnd"/>
-      <w:r>
-        <w:t xml:space="preserve"> and </w:t>
-      </w:r>
-      <w:proofErr w:type="spellStart"/>
-      <w:r>
-        <w:t>TrainValidationSplit</w:t>
-      </w:r>
-      <w:proofErr w:type="spellEnd"/>
-      <w:r>
-        <w:t xml:space="preserve"> object, we will get a </w:t>
+        <w:t>RegressionEvaluator(), BinaryClassifictionEvaluator(), MulticlassClassficiationEvaluator()</w:t>
+      </w:r>
+    </w:p>
+    <w:p>
+      <w:r>
+        <w:t xml:space="preserve">After fitting CrossValidator and TrainValidationSplit object, we will get a </w:t>
       </w:r>
       <w:r>
         <w:rPr>
@@ -610,6 +510,7 @@
         <w:rPr>
           <w:color w:val="00B050"/>
         </w:rPr>
+        <w:lastRenderedPageBreak/>
         <w:t xml:space="preserve">One very important concept of ROC is </w:t>
       </w:r>
       <w:r>
@@ -637,7 +538,6 @@
           <w:i/>
           <w:iCs/>
         </w:rPr>
-        <w:lastRenderedPageBreak/>
         <w:t>Threshold tuning</w:t>
       </w:r>
       <w:r>
@@ -662,7 +562,7 @@
     </w:p>
     <w:sectPr>
       <w:pgSz w:w="12240" w:h="15840"/>
-      <w:pgMar w:top="1440" w:right="1440" w:bottom="1440" w:left="1440" w:header="720" w:footer="720" w:gutter="0"/>
+      <w:pgMar w:top="1440" w:right="1080" w:bottom="1440" w:left="1080" w:header="720" w:footer="720" w:gutter="0"/>
       <w:cols w:space="720"/>
       <w:docGrid w:linePitch="360"/>
     </w:sectPr>
@@ -673,6 +573,118 @@
 <file path=word/numbering.xml><?xml version="1.0" encoding="utf-8"?>
 <w:numbering xmlns:wpc="http://schemas.microsoft.com/office/word/2010/wordprocessingCanvas" xmlns:cx="http://schemas.microsoft.com/office/drawing/2014/chartex" xmlns:cx1="http://schemas.microsoft.com/office/drawing/2015/9/8/chartex" xmlns:cx2="http://schemas.microsoft.com/office/drawing/2015/10/21/chartex" xmlns:cx3="http://schemas.microsoft.com/office/drawing/2016/5/9/chartex" xmlns:cx4="http://schemas.microsoft.com/office/drawing/2016/5/10/chartex" xmlns:cx5="http://schemas.microsoft.com/office/drawing/2016/5/11/chartex" xmlns:cx6="http://schemas.microsoft.com/office/drawing/2016/5/12/chartex" xmlns:cx7="http://schemas.microsoft.com/office/drawing/2016/5/13/chartex" xmlns:cx8="http://schemas.microsoft.com/office/drawing/2016/5/14/chartex" xmlns:mc="http://schemas.openxmlformats.org/markup-compatibility/2006" xmlns:aink="http://schemas.microsoft.com/office/drawing/2016/ink" xmlns:am3d="http://schemas.microsoft.com/office/drawing/2017/model3d" xmlns:o="urn:schemas-microsoft-com:office:office" xmlns:r="http://schemas.openxmlformats.org/officeDocument/2006/relationships" xmlns:m="http://schemas.openxmlformats.org/officeDocument/2006/math" xmlns:v="urn:schemas-microsoft-com:vml" xmlns:wp14="http://schemas.microsoft.com/office/word/2010/wordprocessingDrawing" xmlns:wp="http://schemas.openxmlformats.org/drawingml/2006/wordprocessingDrawing" xmlns:w10="urn:schemas-microsoft-com:office:word" xmlns:w="http://schemas.openxmlformats.org/wordprocessingml/2006/main" xmlns:w14="http://schemas.microsoft.com/office/word/2010/wordml" xmlns:w15="http://schemas.microsoft.com/office/word/2012/wordml" xmlns:w16cex="http://schemas.microsoft.com/office/word/2018/wordml/cex" xmlns:w16cid="http://schemas.microsoft.com/office/word/2016/wordml/cid" xmlns:w16="http://schemas.microsoft.com/office/word/2018/wordml" xmlns:w16se="http://schemas.microsoft.com/office/word/2015/wordml/symex" xmlns:wpg="http://schemas.microsoft.com/office/word/2010/wordprocessingGroup" xmlns:wpi="http://schemas.microsoft.com/office/word/2010/wordprocessingInk" xmlns:wne="http://schemas.microsoft.com/office/word/2006/wordml" xmlns:wps="http://schemas.microsoft.com/office/word/2010/wordprocessingShape" mc:Ignorable="w14 w15 w16se w16cid w16 w16cex wp14">
   <w:abstractNum w:abstractNumId="0" w15:restartNumberingAfterBreak="0">
+    <w:nsid w:val="102D45B7"/>
+    <w:multiLevelType w:val="hybridMultilevel"/>
+    <w:tmpl w:val="25E67496"/>
+    <w:lvl w:ilvl="0" w:tplc="E68AB890">
+      <w:numFmt w:val="bullet"/>
+      <w:lvlText w:val="-"/>
+      <w:lvlJc w:val="left"/>
+      <w:pPr>
+        <w:ind w:left="1080" w:hanging="360"/>
+      </w:pPr>
+      <w:rPr>
+        <w:rFonts w:ascii="Calibri" w:eastAsiaTheme="minorEastAsia" w:hAnsi="Calibri" w:cs="Calibri" w:hint="default"/>
+      </w:rPr>
+    </w:lvl>
+    <w:lvl w:ilvl="1" w:tplc="04090003" w:tentative="1">
+      <w:start w:val="1"/>
+      <w:numFmt w:val="bullet"/>
+      <w:lvlText w:val="o"/>
+      <w:lvlJc w:val="left"/>
+      <w:pPr>
+        <w:ind w:left="1800" w:hanging="360"/>
+      </w:pPr>
+      <w:rPr>
+        <w:rFonts w:ascii="Courier New" w:hAnsi="Courier New" w:cs="Courier New" w:hint="default"/>
+      </w:rPr>
+    </w:lvl>
+    <w:lvl w:ilvl="2" w:tplc="04090005" w:tentative="1">
+      <w:start w:val="1"/>
+      <w:numFmt w:val="bullet"/>
+      <w:lvlText w:val=""/>
+      <w:lvlJc w:val="left"/>
+      <w:pPr>
+        <w:ind w:left="2520" w:hanging="360"/>
+      </w:pPr>
+      <w:rPr>
+        <w:rFonts w:ascii="Wingdings" w:hAnsi="Wingdings" w:hint="default"/>
+      </w:rPr>
+    </w:lvl>
+    <w:lvl w:ilvl="3" w:tplc="04090001" w:tentative="1">
+      <w:start w:val="1"/>
+      <w:numFmt w:val="bullet"/>
+      <w:lvlText w:val=""/>
+      <w:lvlJc w:val="left"/>
+      <w:pPr>
+        <w:ind w:left="3240" w:hanging="360"/>
+      </w:pPr>
+      <w:rPr>
+        <w:rFonts w:ascii="Symbol" w:hAnsi="Symbol" w:hint="default"/>
+      </w:rPr>
+    </w:lvl>
+    <w:lvl w:ilvl="4" w:tplc="04090003" w:tentative="1">
+      <w:start w:val="1"/>
+      <w:numFmt w:val="bullet"/>
+      <w:lvlText w:val="o"/>
+      <w:lvlJc w:val="left"/>
+      <w:pPr>
+        <w:ind w:left="3960" w:hanging="360"/>
+      </w:pPr>
+      <w:rPr>
+        <w:rFonts w:ascii="Courier New" w:hAnsi="Courier New" w:cs="Courier New" w:hint="default"/>
+      </w:rPr>
+    </w:lvl>
+    <w:lvl w:ilvl="5" w:tplc="04090005" w:tentative="1">
+      <w:start w:val="1"/>
+      <w:numFmt w:val="bullet"/>
+      <w:lvlText w:val=""/>
+      <w:lvlJc w:val="left"/>
+      <w:pPr>
+        <w:ind w:left="4680" w:hanging="360"/>
+      </w:pPr>
+      <w:rPr>
+        <w:rFonts w:ascii="Wingdings" w:hAnsi="Wingdings" w:hint="default"/>
+      </w:rPr>
+    </w:lvl>
+    <w:lvl w:ilvl="6" w:tplc="04090001" w:tentative="1">
+      <w:start w:val="1"/>
+      <w:numFmt w:val="bullet"/>
+      <w:lvlText w:val=""/>
+      <w:lvlJc w:val="left"/>
+      <w:pPr>
+        <w:ind w:left="5400" w:hanging="360"/>
+      </w:pPr>
+      <w:rPr>
+        <w:rFonts w:ascii="Symbol" w:hAnsi="Symbol" w:hint="default"/>
+      </w:rPr>
+    </w:lvl>
+    <w:lvl w:ilvl="7" w:tplc="04090003" w:tentative="1">
+      <w:start w:val="1"/>
+      <w:numFmt w:val="bullet"/>
+      <w:lvlText w:val="o"/>
+      <w:lvlJc w:val="left"/>
+      <w:pPr>
+        <w:ind w:left="6120" w:hanging="360"/>
+      </w:pPr>
+      <w:rPr>
+        <w:rFonts w:ascii="Courier New" w:hAnsi="Courier New" w:cs="Courier New" w:hint="default"/>
+      </w:rPr>
+    </w:lvl>
+    <w:lvl w:ilvl="8" w:tplc="04090005" w:tentative="1">
+      <w:start w:val="1"/>
+      <w:numFmt w:val="bullet"/>
+      <w:lvlText w:val=""/>
+      <w:lvlJc w:val="left"/>
+      <w:pPr>
+        <w:ind w:left="6840" w:hanging="360"/>
+      </w:pPr>
+      <w:rPr>
+        <w:rFonts w:ascii="Wingdings" w:hAnsi="Wingdings" w:hint="default"/>
+      </w:rPr>
+    </w:lvl>
+  </w:abstractNum>
+  <w:abstractNum w:abstractNumId="1" w15:restartNumberingAfterBreak="0">
     <w:nsid w:val="130C578B"/>
     <w:multiLevelType w:val="hybridMultilevel"/>
     <w:tmpl w:val="566A909C"/>
@@ -761,7 +773,7 @@
       </w:pPr>
     </w:lvl>
   </w:abstractNum>
-  <w:abstractNum w:abstractNumId="1" w15:restartNumberingAfterBreak="0">
+  <w:abstractNum w:abstractNumId="2" w15:restartNumberingAfterBreak="0">
     <w:nsid w:val="1E350AE6"/>
     <w:multiLevelType w:val="hybridMultilevel"/>
     <w:tmpl w:val="EF08C706"/>
@@ -874,7 +886,7 @@
       </w:rPr>
     </w:lvl>
   </w:abstractNum>
-  <w:abstractNum w:abstractNumId="2" w15:restartNumberingAfterBreak="0">
+  <w:abstractNum w:abstractNumId="3" w15:restartNumberingAfterBreak="0">
     <w:nsid w:val="757B363C"/>
     <w:multiLevelType w:val="hybridMultilevel"/>
     <w:tmpl w:val="AF56E23E"/>
@@ -987,7 +999,7 @@
       </w:rPr>
     </w:lvl>
   </w:abstractNum>
-  <w:abstractNum w:abstractNumId="3" w15:restartNumberingAfterBreak="0">
+  <w:abstractNum w:abstractNumId="4" w15:restartNumberingAfterBreak="0">
     <w:nsid w:val="778330F5"/>
     <w:multiLevelType w:val="hybridMultilevel"/>
     <w:tmpl w:val="D2EA1C0C"/>
@@ -1101,16 +1113,19 @@
     </w:lvl>
   </w:abstractNum>
   <w:num w:numId="1">
+    <w:abstractNumId w:val="2"/>
+  </w:num>
+  <w:num w:numId="2">
+    <w:abstractNumId w:val="4"/>
+  </w:num>
+  <w:num w:numId="3">
     <w:abstractNumId w:val="1"/>
   </w:num>
-  <w:num w:numId="2">
+  <w:num w:numId="4">
     <w:abstractNumId w:val="3"/>
   </w:num>
-  <w:num w:numId="3">
+  <w:num w:numId="5">
     <w:abstractNumId w:val="0"/>
-  </w:num>
-  <w:num w:numId="4">
-    <w:abstractNumId w:val="2"/>
   </w:num>
 </w:numbering>
 </file>
@@ -1238,6 +1253,7 @@
     <w:lsdException w:name="HTML Sample" w:semiHidden="1" w:unhideWhenUsed="1"/>
     <w:lsdException w:name="HTML Typewriter" w:semiHidden="1" w:unhideWhenUsed="1"/>
     <w:lsdException w:name="HTML Variable" w:semiHidden="1" w:unhideWhenUsed="1"/>
+    <w:lsdException w:name="Normal Table" w:semiHidden="1" w:unhideWhenUsed="1"/>
     <w:lsdException w:name="annotation subject" w:semiHidden="1" w:unhideWhenUsed="1"/>
     <w:lsdException w:name="No List" w:semiHidden="1" w:unhideWhenUsed="1"/>
     <w:lsdException w:name="Outline List 1" w:semiHidden="1" w:unhideWhenUsed="1"/>
@@ -1284,8 +1300,10 @@
     <w:lsdException w:name="Table Subtle 2" w:semiHidden="1" w:unhideWhenUsed="1"/>
     <w:lsdException w:name="Table Web 1" w:semiHidden="1" w:unhideWhenUsed="1"/>
     <w:lsdException w:name="Table Web 2" w:semiHidden="1" w:unhideWhenUsed="1"/>
+    <w:lsdException w:name="Table Web 3" w:semiHidden="1" w:unhideWhenUsed="1"/>
     <w:lsdException w:name="Balloon Text" w:semiHidden="1" w:unhideWhenUsed="1"/>
     <w:lsdException w:name="Table Grid" w:uiPriority="39"/>
+    <w:lsdException w:name="Table Theme" w:semiHidden="1" w:unhideWhenUsed="1"/>
     <w:lsdException w:name="Placeholder Text" w:semiHidden="1"/>
     <w:lsdException w:name="No Spacing" w:uiPriority="1" w:qFormat="1"/>
     <w:lsdException w:name="Light Shading" w:uiPriority="60"/>
